--- a/interview_preparation/java/java8/functional-interface.docx
+++ b/interview_preparation/java/java8/functional-interface.docx
@@ -189,7 +189,7 @@
                     </pic:cNvPicPr>
                   </pic:nvPicPr>
                   <pic:blipFill>
-                    <a:blip r:embed="rId4">
+                    <a:blip r:embed="rId5">
                       <a:extLst>
                         <a:ext uri="{28A0092B-C50C-407E-A947-70E740481C1C}">
                           <a14:useLocalDpi xmlns:a14="http://schemas.microsoft.com/office/drawing/2010/main" val="0"/>
@@ -222,6 +222,1376 @@
       </w:r>
     </w:p>
     <w:p/>
+    <w:p/>
+    <w:p>
+      <w:pPr>
+        <w:shd w:val="clear" w:color="auto" w:fill="172A39"/>
+        <w:spacing w:before="480" w:after="0" w:line="480" w:lineRule="atLeast"/>
+        <w:rPr>
+          <w:rFonts w:ascii="Helvetica" w:eastAsia="Times New Roman" w:hAnsi="Helvetica" w:cs="Times New Roman"/>
+          <w:color w:val="E9EDF2"/>
+          <w:spacing w:val="-1"/>
+          <w:sz w:val="30"/>
+          <w:szCs w:val="30"/>
+          <w:lang w:eastAsia="en-IN" w:bidi="ta-IN"/>
+        </w:rPr>
+      </w:pPr>
+      <w:r>
+        <w:rPr>
+          <w:rFonts w:ascii="Helvetica" w:eastAsia="Times New Roman" w:hAnsi="Helvetica" w:cs="Times New Roman"/>
+          <w:color w:val="E9EDF2"/>
+          <w:spacing w:val="-1"/>
+          <w:sz w:val="30"/>
+          <w:szCs w:val="30"/>
+          <w:lang w:eastAsia="en-IN" w:bidi="ta-IN"/>
+        </w:rPr>
+        <w:t>1. What is Functional Interface?</w:t>
+      </w:r>
+    </w:p>
+    <w:p>
+      <w:pPr>
+        <w:shd w:val="clear" w:color="auto" w:fill="172A39"/>
+        <w:spacing w:before="480" w:after="0" w:line="480" w:lineRule="atLeast"/>
+        <w:rPr>
+          <w:rFonts w:ascii="Helvetica" w:eastAsia="Times New Roman" w:hAnsi="Helvetica" w:cs="Times New Roman"/>
+          <w:color w:val="E9EDF2"/>
+          <w:spacing w:val="-1"/>
+          <w:sz w:val="30"/>
+          <w:szCs w:val="30"/>
+          <w:lang w:eastAsia="en-IN" w:bidi="ta-IN"/>
+        </w:rPr>
+      </w:pPr>
+      <w:r>
+        <w:rPr>
+          <w:rFonts w:ascii="Helvetica" w:eastAsia="Times New Roman" w:hAnsi="Helvetica" w:cs="Times New Roman"/>
+          <w:color w:val="E9EDF2"/>
+          <w:spacing w:val="-1"/>
+          <w:sz w:val="30"/>
+          <w:szCs w:val="30"/>
+          <w:lang w:eastAsia="en-IN" w:bidi="ta-IN"/>
+        </w:rPr>
+        <w:lastRenderedPageBreak/>
+        <w:t>An Interface that contains only one abstract method is known as functional interface. It can have any number of default and static methods. It can also declare methods of object class. It can have any number of default and static methods. It can also declare methods of object class.</w:t>
+      </w:r>
+    </w:p>
+    <w:p>
+      <w:pPr>
+        <w:shd w:val="clear" w:color="auto" w:fill="172A39"/>
+        <w:spacing w:before="480" w:after="0" w:line="480" w:lineRule="atLeast"/>
+        <w:rPr>
+          <w:rFonts w:ascii="Helvetica" w:eastAsia="Times New Roman" w:hAnsi="Helvetica" w:cs="Times New Roman"/>
+          <w:color w:val="E9EDF2"/>
+          <w:spacing w:val="-1"/>
+          <w:sz w:val="30"/>
+          <w:szCs w:val="30"/>
+          <w:lang w:eastAsia="en-IN" w:bidi="ta-IN"/>
+        </w:rPr>
+      </w:pPr>
+      <w:r>
+        <w:rPr>
+          <w:rFonts w:ascii="Helvetica" w:eastAsia="Times New Roman" w:hAnsi="Helvetica" w:cs="Times New Roman"/>
+          <w:color w:val="E9EDF2"/>
+          <w:spacing w:val="-1"/>
+          <w:sz w:val="30"/>
+          <w:szCs w:val="30"/>
+          <w:lang w:eastAsia="en-IN" w:bidi="ta-IN"/>
+        </w:rPr>
+        <w:t>Functional interfaces are also known as Single Abstract Method Interfaces (SAM Interfaces). A functional interface can extend another interface only when it does not have any abstract method.</w:t>
+      </w:r>
+    </w:p>
+    <w:p>
+      <w:pPr>
+        <w:shd w:val="clear" w:color="auto" w:fill="172A39"/>
+        <w:spacing w:before="480" w:after="0" w:line="480" w:lineRule="atLeast"/>
+        <w:rPr>
+          <w:rFonts w:ascii="Helvetica" w:eastAsia="Times New Roman" w:hAnsi="Helvetica" w:cs="Times New Roman"/>
+          <w:color w:val="E9EDF2"/>
+          <w:spacing w:val="-1"/>
+          <w:sz w:val="30"/>
+          <w:szCs w:val="30"/>
+          <w:lang w:eastAsia="en-IN" w:bidi="ta-IN"/>
+        </w:rPr>
+      </w:pPr>
+      <w:r>
+        <w:rPr>
+          <w:rFonts w:ascii="Helvetica" w:eastAsia="Times New Roman" w:hAnsi="Helvetica" w:cs="Times New Roman"/>
+          <w:color w:val="E9EDF2"/>
+          <w:spacing w:val="-1"/>
+          <w:sz w:val="30"/>
+          <w:szCs w:val="30"/>
+          <w:lang w:eastAsia="en-IN" w:bidi="ta-IN"/>
+        </w:rPr>
+        <w:t>2. Which are the existing Functional Interfaces before Java 8?</w:t>
+      </w:r>
+    </w:p>
+    <w:p>
+      <w:pPr>
+        <w:numPr>
+          <w:ilvl w:val="0"/>
+          <w:numId w:val="1"/>
+        </w:numPr>
+        <w:shd w:val="clear" w:color="auto" w:fill="172A39"/>
+        <w:spacing w:before="514" w:after="0" w:line="420" w:lineRule="atLeast"/>
+        <w:ind w:left="1170"/>
+        <w:rPr>
+          <w:rFonts w:ascii="Helvetica" w:eastAsia="Times New Roman" w:hAnsi="Helvetica" w:cs="Segoe UI"/>
+          <w:color w:val="E9EDF2"/>
+          <w:spacing w:val="-1"/>
+          <w:sz w:val="30"/>
+          <w:szCs w:val="30"/>
+          <w:lang w:eastAsia="en-IN" w:bidi="ta-IN"/>
+        </w:rPr>
+      </w:pPr>
+      <w:r>
+        <w:rPr>
+          <w:rFonts w:ascii="Helvetica" w:eastAsia="Times New Roman" w:hAnsi="Helvetica" w:cs="Segoe UI"/>
+          <w:color w:val="E9EDF2"/>
+          <w:spacing w:val="-1"/>
+          <w:sz w:val="30"/>
+          <w:szCs w:val="30"/>
+          <w:lang w:eastAsia="en-IN" w:bidi="ta-IN"/>
+        </w:rPr>
+        <w:t>Runnable</w:t>
+      </w:r>
+    </w:p>
+    <w:p>
+      <w:pPr>
+        <w:numPr>
+          <w:ilvl w:val="0"/>
+          <w:numId w:val="1"/>
+        </w:numPr>
+        <w:shd w:val="clear" w:color="auto" w:fill="172A39"/>
+        <w:spacing w:before="274" w:after="0" w:line="420" w:lineRule="atLeast"/>
+        <w:ind w:left="1170"/>
+        <w:rPr>
+          <w:rFonts w:ascii="Helvetica" w:eastAsia="Times New Roman" w:hAnsi="Helvetica" w:cs="Segoe UI"/>
+          <w:color w:val="E9EDF2"/>
+          <w:spacing w:val="-1"/>
+          <w:sz w:val="30"/>
+          <w:szCs w:val="30"/>
+          <w:lang w:eastAsia="en-IN" w:bidi="ta-IN"/>
+        </w:rPr>
+      </w:pPr>
+      <w:r>
+        <w:rPr>
+          <w:rFonts w:ascii="Helvetica" w:eastAsia="Times New Roman" w:hAnsi="Helvetica" w:cs="Segoe UI"/>
+          <w:color w:val="E9EDF2"/>
+          <w:spacing w:val="-1"/>
+          <w:sz w:val="30"/>
+          <w:szCs w:val="30"/>
+          <w:lang w:eastAsia="en-IN" w:bidi="ta-IN"/>
+        </w:rPr>
+        <w:t>ActionListener</w:t>
+      </w:r>
+    </w:p>
+    <w:p>
+      <w:pPr>
+        <w:numPr>
+          <w:ilvl w:val="0"/>
+          <w:numId w:val="1"/>
+        </w:numPr>
+        <w:shd w:val="clear" w:color="auto" w:fill="172A39"/>
+        <w:spacing w:before="274" w:after="0" w:line="420" w:lineRule="atLeast"/>
+        <w:ind w:left="1170"/>
+        <w:rPr>
+          <w:rFonts w:ascii="Helvetica" w:eastAsia="Times New Roman" w:hAnsi="Helvetica" w:cs="Segoe UI"/>
+          <w:color w:val="E9EDF2"/>
+          <w:spacing w:val="-1"/>
+          <w:sz w:val="30"/>
+          <w:szCs w:val="30"/>
+          <w:lang w:eastAsia="en-IN" w:bidi="ta-IN"/>
+        </w:rPr>
+      </w:pPr>
+      <w:r>
+        <w:rPr>
+          <w:rFonts w:ascii="Helvetica" w:eastAsia="Times New Roman" w:hAnsi="Helvetica" w:cs="Segoe UI"/>
+          <w:color w:val="E9EDF2"/>
+          <w:spacing w:val="-1"/>
+          <w:sz w:val="30"/>
+          <w:szCs w:val="30"/>
+          <w:lang w:eastAsia="en-IN" w:bidi="ta-IN"/>
+        </w:rPr>
+        <w:t>Comparable</w:t>
+      </w:r>
+    </w:p>
+    <w:p>
+      <w:pPr>
+        <w:shd w:val="clear" w:color="auto" w:fill="172A39"/>
+        <w:spacing w:before="480" w:after="0" w:line="480" w:lineRule="atLeast"/>
+        <w:rPr>
+          <w:rFonts w:ascii="Helvetica" w:eastAsia="Times New Roman" w:hAnsi="Helvetica" w:cs="Times New Roman"/>
+          <w:color w:val="E9EDF2"/>
+          <w:spacing w:val="-1"/>
+          <w:sz w:val="30"/>
+          <w:szCs w:val="30"/>
+          <w:lang w:eastAsia="en-IN" w:bidi="ta-IN"/>
+        </w:rPr>
+      </w:pPr>
+      <w:r>
+        <w:rPr>
+          <w:rFonts w:ascii="Helvetica" w:eastAsia="Times New Roman" w:hAnsi="Helvetica" w:cs="Times New Roman"/>
+          <w:color w:val="E9EDF2"/>
+          <w:spacing w:val="-1"/>
+          <w:sz w:val="30"/>
+          <w:szCs w:val="30"/>
+          <w:lang w:eastAsia="en-IN" w:bidi="ta-IN"/>
+        </w:rPr>
+        <w:t>3. Name and explain the Java 8 Predefined Functional Interface?</w:t>
+      </w:r>
+    </w:p>
+    <w:p>
+      <w:pPr>
+        <w:shd w:val="clear" w:color="auto" w:fill="172A39"/>
+        <w:spacing w:before="480" w:after="0" w:line="480" w:lineRule="atLeast"/>
+        <w:rPr>
+          <w:rFonts w:ascii="Helvetica" w:eastAsia="Times New Roman" w:hAnsi="Helvetica" w:cs="Times New Roman"/>
+          <w:color w:val="E9EDF2"/>
+          <w:spacing w:val="-1"/>
+          <w:sz w:val="30"/>
+          <w:szCs w:val="30"/>
+          <w:lang w:eastAsia="en-IN" w:bidi="ta-IN"/>
+        </w:rPr>
+      </w:pPr>
+      <w:r>
+        <w:rPr>
+          <w:rFonts w:ascii="Helvetica" w:eastAsia="Times New Roman" w:hAnsi="Helvetica" w:cs="Times New Roman"/>
+          <w:color w:val="E9EDF2"/>
+          <w:spacing w:val="-1"/>
+          <w:sz w:val="30"/>
+          <w:szCs w:val="30"/>
+          <w:lang w:eastAsia="en-IN" w:bidi="ta-IN"/>
+        </w:rPr>
+        <w:t>There are 4 main functional interface which could be used in different scenarios.</w:t>
+      </w:r>
+    </w:p>
+    <w:p>
+      <w:pPr>
+        <w:shd w:val="clear" w:color="auto" w:fill="172A39"/>
+        <w:spacing w:before="480" w:after="0" w:line="480" w:lineRule="atLeast"/>
+        <w:rPr>
+          <w:rFonts w:ascii="Helvetica" w:eastAsia="Times New Roman" w:hAnsi="Helvetica" w:cs="Times New Roman"/>
+          <w:color w:val="E9EDF2"/>
+          <w:spacing w:val="-1"/>
+          <w:sz w:val="30"/>
+          <w:szCs w:val="30"/>
+          <w:lang w:eastAsia="en-IN" w:bidi="ta-IN"/>
+        </w:rPr>
+      </w:pPr>
+      <w:r>
+        <w:rPr>
+          <w:rFonts w:ascii="Helvetica" w:eastAsia="Times New Roman" w:hAnsi="Helvetica" w:cs="Times New Roman"/>
+          <w:color w:val="E9EDF2"/>
+          <w:spacing w:val="-1"/>
+          <w:sz w:val="30"/>
+          <w:szCs w:val="30"/>
+          <w:lang w:eastAsia="en-IN" w:bidi="ta-IN"/>
+        </w:rPr>
+        <w:t>1. Consumer: It represents an operation that accepts a single argument and returns no result</w:t>
+      </w:r>
+    </w:p>
+    <w:p>
+      <w:pPr>
+        <w:spacing w:after="0" w:line="240" w:lineRule="auto"/>
+        <w:rPr>
+          <w:rFonts w:ascii="Times New Roman" w:eastAsia="Times New Roman" w:hAnsi="Times New Roman" w:cs="Times New Roman"/>
+          <w:sz w:val="24"/>
+          <w:szCs w:val="24"/>
+          <w:lang w:eastAsia="en-IN" w:bidi="ta-IN"/>
+        </w:rPr>
+      </w:pPr>
+      <w:r>
+        <w:rPr>
+          <w:rFonts w:ascii="Times New Roman" w:eastAsia="Times New Roman" w:hAnsi="Times New Roman" w:cs="Times New Roman"/>
+          <w:noProof/>
+          <w:sz w:val="24"/>
+          <w:szCs w:val="24"/>
+          <w:lang w:eastAsia="en-IN" w:bidi="ta-IN"/>
+        </w:rPr>
+        <w:lastRenderedPageBreak/>
+        <w:drawing>
+          <wp:inline distT="0" distB="0" distL="0" distR="0" wp14:anchorId="425F532D" wp14:editId="216F3AF7">
+            <wp:extent cx="5731510" cy="2030730"/>
+            <wp:effectExtent l="0" t="0" r="2540" b="7620"/>
+            <wp:docPr id="7" name="Picture 7"/>
+            <wp:cNvGraphicFramePr>
+              <a:graphicFrameLocks xmlns:a="http://schemas.openxmlformats.org/drawingml/2006/main" noChangeAspect="1"/>
+            </wp:cNvGraphicFramePr>
+            <a:graphic xmlns:a="http://schemas.openxmlformats.org/drawingml/2006/main">
+              <a:graphicData uri="http://schemas.openxmlformats.org/drawingml/2006/picture">
+                <pic:pic xmlns:pic="http://schemas.openxmlformats.org/drawingml/2006/picture">
+                  <pic:nvPicPr>
+                    <pic:cNvPr id="0" name="Picture 1"/>
+                    <pic:cNvPicPr>
+                      <a:picLocks noChangeAspect="1" noChangeArrowheads="1"/>
+                    </pic:cNvPicPr>
+                  </pic:nvPicPr>
+                  <pic:blipFill>
+                    <a:blip r:embed="rId6">
+                      <a:extLst>
+                        <a:ext uri="{28A0092B-C50C-407E-A947-70E740481C1C}">
+                          <a14:useLocalDpi xmlns:a14="http://schemas.microsoft.com/office/drawing/2010/main" val="0"/>
+                        </a:ext>
+                      </a:extLst>
+                    </a:blip>
+                    <a:srcRect/>
+                    <a:stretch>
+                      <a:fillRect/>
+                    </a:stretch>
+                  </pic:blipFill>
+                  <pic:spPr bwMode="auto">
+                    <a:xfrm>
+                      <a:off x="0" y="0"/>
+                      <a:ext cx="5731510" cy="2030730"/>
+                    </a:xfrm>
+                    <a:prstGeom prst="rect">
+                      <a:avLst/>
+                    </a:prstGeom>
+                    <a:noFill/>
+                    <a:ln>
+                      <a:noFill/>
+                    </a:ln>
+                  </pic:spPr>
+                </pic:pic>
+              </a:graphicData>
+            </a:graphic>
+          </wp:inline>
+        </w:drawing>
+      </w:r>
+    </w:p>
+    <w:p>
+      <w:pPr>
+        <w:shd w:val="clear" w:color="auto" w:fill="172A39"/>
+        <w:spacing w:before="480" w:after="0" w:line="480" w:lineRule="atLeast"/>
+        <w:rPr>
+          <w:rFonts w:ascii="Helvetica" w:eastAsia="Times New Roman" w:hAnsi="Helvetica" w:cs="Times New Roman"/>
+          <w:color w:val="E9EDF2"/>
+          <w:spacing w:val="-1"/>
+          <w:sz w:val="30"/>
+          <w:szCs w:val="30"/>
+          <w:lang w:eastAsia="en-IN" w:bidi="ta-IN"/>
+        </w:rPr>
+      </w:pPr>
+      <w:r>
+        <w:rPr>
+          <w:rFonts w:ascii="Helvetica" w:eastAsia="Times New Roman" w:hAnsi="Helvetica" w:cs="Times New Roman"/>
+          <w:color w:val="E9EDF2"/>
+          <w:spacing w:val="-1"/>
+          <w:sz w:val="30"/>
+          <w:szCs w:val="30"/>
+          <w:lang w:eastAsia="en-IN" w:bidi="ta-IN"/>
+        </w:rPr>
+        <w:t xml:space="preserve">a. </w:t>
+      </w:r>
+      <w:proofErr w:type="spellStart"/>
+      <w:r>
+        <w:rPr>
+          <w:rFonts w:ascii="Helvetica" w:eastAsia="Times New Roman" w:hAnsi="Helvetica" w:cs="Times New Roman"/>
+          <w:color w:val="E9EDF2"/>
+          <w:spacing w:val="-1"/>
+          <w:sz w:val="30"/>
+          <w:szCs w:val="30"/>
+          <w:lang w:eastAsia="en-IN" w:bidi="ta-IN"/>
+        </w:rPr>
+        <w:t>BiConsumer</w:t>
+      </w:r>
+      <w:proofErr w:type="spellEnd"/>
+      <w:r>
+        <w:rPr>
+          <w:rFonts w:ascii="Helvetica" w:eastAsia="Times New Roman" w:hAnsi="Helvetica" w:cs="Times New Roman"/>
+          <w:color w:val="E9EDF2"/>
+          <w:spacing w:val="-1"/>
+          <w:sz w:val="30"/>
+          <w:szCs w:val="30"/>
+          <w:lang w:eastAsia="en-IN" w:bidi="ta-IN"/>
+        </w:rPr>
+        <w:t>: It represents an operation that accepts two input arguments and returns no result. It is a subtype of Consumer.</w:t>
+      </w:r>
+    </w:p>
+    <w:p>
+      <w:pPr>
+        <w:spacing w:after="0" w:line="240" w:lineRule="auto"/>
+        <w:rPr>
+          <w:rFonts w:ascii="Times New Roman" w:eastAsia="Times New Roman" w:hAnsi="Times New Roman" w:cs="Times New Roman"/>
+          <w:sz w:val="24"/>
+          <w:szCs w:val="24"/>
+          <w:lang w:eastAsia="en-IN" w:bidi="ta-IN"/>
+        </w:rPr>
+      </w:pPr>
+      <w:r>
+        <w:rPr>
+          <w:rFonts w:ascii="Times New Roman" w:eastAsia="Times New Roman" w:hAnsi="Times New Roman" w:cs="Times New Roman"/>
+          <w:noProof/>
+          <w:sz w:val="24"/>
+          <w:szCs w:val="24"/>
+          <w:lang w:eastAsia="en-IN" w:bidi="ta-IN"/>
+        </w:rPr>
+        <w:drawing>
+          <wp:inline distT="0" distB="0" distL="0" distR="0" wp14:anchorId="5E06C6D4" wp14:editId="530E4019">
+            <wp:extent cx="5731510" cy="4022725"/>
+            <wp:effectExtent l="0" t="0" r="2540" b="0"/>
+            <wp:docPr id="6" name="Picture 6"/>
+            <wp:cNvGraphicFramePr>
+              <a:graphicFrameLocks xmlns:a="http://schemas.openxmlformats.org/drawingml/2006/main" noChangeAspect="1"/>
+            </wp:cNvGraphicFramePr>
+            <a:graphic xmlns:a="http://schemas.openxmlformats.org/drawingml/2006/main">
+              <a:graphicData uri="http://schemas.openxmlformats.org/drawingml/2006/picture">
+                <pic:pic xmlns:pic="http://schemas.openxmlformats.org/drawingml/2006/picture">
+                  <pic:nvPicPr>
+                    <pic:cNvPr id="0" name="Picture 2"/>
+                    <pic:cNvPicPr>
+                      <a:picLocks noChangeAspect="1" noChangeArrowheads="1"/>
+                    </pic:cNvPicPr>
+                  </pic:nvPicPr>
+                  <pic:blipFill>
+                    <a:blip r:embed="rId7">
+                      <a:extLst>
+                        <a:ext uri="{28A0092B-C50C-407E-A947-70E740481C1C}">
+                          <a14:useLocalDpi xmlns:a14="http://schemas.microsoft.com/office/drawing/2010/main" val="0"/>
+                        </a:ext>
+                      </a:extLst>
+                    </a:blip>
+                    <a:srcRect/>
+                    <a:stretch>
+                      <a:fillRect/>
+                    </a:stretch>
+                  </pic:blipFill>
+                  <pic:spPr bwMode="auto">
+                    <a:xfrm>
+                      <a:off x="0" y="0"/>
+                      <a:ext cx="5731510" cy="4022725"/>
+                    </a:xfrm>
+                    <a:prstGeom prst="rect">
+                      <a:avLst/>
+                    </a:prstGeom>
+                    <a:noFill/>
+                    <a:ln>
+                      <a:noFill/>
+                    </a:ln>
+                  </pic:spPr>
+                </pic:pic>
+              </a:graphicData>
+            </a:graphic>
+          </wp:inline>
+        </w:drawing>
+      </w:r>
+    </w:p>
+    <w:p>
+      <w:pPr>
+        <w:shd w:val="clear" w:color="auto" w:fill="172A39"/>
+        <w:spacing w:before="480" w:after="0" w:line="480" w:lineRule="atLeast"/>
+        <w:rPr>
+          <w:rFonts w:ascii="Helvetica" w:eastAsia="Times New Roman" w:hAnsi="Helvetica" w:cs="Times New Roman"/>
+          <w:color w:val="E9EDF2"/>
+          <w:spacing w:val="-1"/>
+          <w:sz w:val="30"/>
+          <w:szCs w:val="30"/>
+          <w:lang w:eastAsia="en-IN" w:bidi="ta-IN"/>
+        </w:rPr>
+      </w:pPr>
+      <w:r>
+        <w:rPr>
+          <w:rFonts w:ascii="Helvetica" w:eastAsia="Times New Roman" w:hAnsi="Helvetica" w:cs="Times New Roman"/>
+          <w:color w:val="E9EDF2"/>
+          <w:spacing w:val="-1"/>
+          <w:sz w:val="30"/>
+          <w:szCs w:val="30"/>
+          <w:lang w:eastAsia="en-IN" w:bidi="ta-IN"/>
+        </w:rPr>
+        <w:t>2. Predicate</w:t>
+      </w:r>
+    </w:p>
+    <w:p>
+      <w:pPr>
+        <w:shd w:val="clear" w:color="auto" w:fill="172A39"/>
+        <w:spacing w:before="480" w:after="0" w:line="480" w:lineRule="atLeast"/>
+        <w:rPr>
+          <w:rFonts w:ascii="Helvetica" w:eastAsia="Times New Roman" w:hAnsi="Helvetica" w:cs="Times New Roman"/>
+          <w:color w:val="E9EDF2"/>
+          <w:spacing w:val="-1"/>
+          <w:sz w:val="30"/>
+          <w:szCs w:val="30"/>
+          <w:lang w:eastAsia="en-IN" w:bidi="ta-IN"/>
+        </w:rPr>
+      </w:pPr>
+      <w:r>
+        <w:rPr>
+          <w:rFonts w:ascii="Helvetica" w:eastAsia="Times New Roman" w:hAnsi="Helvetica" w:cs="Times New Roman"/>
+          <w:color w:val="E9EDF2"/>
+          <w:spacing w:val="-1"/>
+          <w:sz w:val="30"/>
+          <w:szCs w:val="30"/>
+          <w:lang w:eastAsia="en-IN" w:bidi="ta-IN"/>
+        </w:rPr>
+        <w:t xml:space="preserve">Predicate will accept one argument, do some processing, and then return </w:t>
+      </w:r>
+      <w:proofErr w:type="spellStart"/>
+      <w:r>
+        <w:rPr>
+          <w:rFonts w:ascii="Helvetica" w:eastAsia="Times New Roman" w:hAnsi="Helvetica" w:cs="Times New Roman"/>
+          <w:color w:val="E9EDF2"/>
+          <w:spacing w:val="-1"/>
+          <w:sz w:val="30"/>
+          <w:szCs w:val="30"/>
+          <w:lang w:eastAsia="en-IN" w:bidi="ta-IN"/>
+        </w:rPr>
+        <w:t>boolean</w:t>
+      </w:r>
+      <w:proofErr w:type="spellEnd"/>
+    </w:p>
+    <w:p>
+      <w:pPr>
+        <w:spacing w:after="0" w:line="240" w:lineRule="auto"/>
+        <w:rPr>
+          <w:rFonts w:ascii="Times New Roman" w:eastAsia="Times New Roman" w:hAnsi="Times New Roman" w:cs="Times New Roman"/>
+          <w:sz w:val="24"/>
+          <w:szCs w:val="24"/>
+          <w:lang w:eastAsia="en-IN" w:bidi="ta-IN"/>
+        </w:rPr>
+      </w:pPr>
+      <w:r>
+        <w:rPr>
+          <w:rFonts w:ascii="Times New Roman" w:eastAsia="Times New Roman" w:hAnsi="Times New Roman" w:cs="Times New Roman"/>
+          <w:noProof/>
+          <w:sz w:val="24"/>
+          <w:szCs w:val="24"/>
+          <w:lang w:eastAsia="en-IN" w:bidi="ta-IN"/>
+        </w:rPr>
+        <w:lastRenderedPageBreak/>
+        <w:drawing>
+          <wp:inline distT="0" distB="0" distL="0" distR="0" wp14:anchorId="450698EB" wp14:editId="6F97F16A">
+            <wp:extent cx="5731510" cy="3744595"/>
+            <wp:effectExtent l="0" t="0" r="2540" b="8255"/>
+            <wp:docPr id="5" name="Picture 5"/>
+            <wp:cNvGraphicFramePr>
+              <a:graphicFrameLocks xmlns:a="http://schemas.openxmlformats.org/drawingml/2006/main" noChangeAspect="1"/>
+            </wp:cNvGraphicFramePr>
+            <a:graphic xmlns:a="http://schemas.openxmlformats.org/drawingml/2006/main">
+              <a:graphicData uri="http://schemas.openxmlformats.org/drawingml/2006/picture">
+                <pic:pic xmlns:pic="http://schemas.openxmlformats.org/drawingml/2006/picture">
+                  <pic:nvPicPr>
+                    <pic:cNvPr id="0" name="Picture 3"/>
+                    <pic:cNvPicPr>
+                      <a:picLocks noChangeAspect="1" noChangeArrowheads="1"/>
+                    </pic:cNvPicPr>
+                  </pic:nvPicPr>
+                  <pic:blipFill>
+                    <a:blip r:embed="rId8">
+                      <a:extLst>
+                        <a:ext uri="{28A0092B-C50C-407E-A947-70E740481C1C}">
+                          <a14:useLocalDpi xmlns:a14="http://schemas.microsoft.com/office/drawing/2010/main" val="0"/>
+                        </a:ext>
+                      </a:extLst>
+                    </a:blip>
+                    <a:srcRect/>
+                    <a:stretch>
+                      <a:fillRect/>
+                    </a:stretch>
+                  </pic:blipFill>
+                  <pic:spPr bwMode="auto">
+                    <a:xfrm>
+                      <a:off x="0" y="0"/>
+                      <a:ext cx="5731510" cy="3744595"/>
+                    </a:xfrm>
+                    <a:prstGeom prst="rect">
+                      <a:avLst/>
+                    </a:prstGeom>
+                    <a:noFill/>
+                    <a:ln>
+                      <a:noFill/>
+                    </a:ln>
+                  </pic:spPr>
+                </pic:pic>
+              </a:graphicData>
+            </a:graphic>
+          </wp:inline>
+        </w:drawing>
+      </w:r>
+    </w:p>
+    <w:p>
+      <w:pPr>
+        <w:shd w:val="clear" w:color="auto" w:fill="172A39"/>
+        <w:spacing w:before="480" w:after="0" w:line="480" w:lineRule="atLeast"/>
+        <w:rPr>
+          <w:rFonts w:ascii="Helvetica" w:eastAsia="Times New Roman" w:hAnsi="Helvetica" w:cs="Times New Roman"/>
+          <w:color w:val="E9EDF2"/>
+          <w:spacing w:val="-1"/>
+          <w:sz w:val="30"/>
+          <w:szCs w:val="30"/>
+          <w:lang w:eastAsia="en-IN" w:bidi="ta-IN"/>
+        </w:rPr>
+      </w:pPr>
+      <w:r>
+        <w:rPr>
+          <w:rFonts w:ascii="Helvetica" w:eastAsia="Times New Roman" w:hAnsi="Helvetica" w:cs="Times New Roman"/>
+          <w:color w:val="E9EDF2"/>
+          <w:spacing w:val="-1"/>
+          <w:sz w:val="30"/>
+          <w:szCs w:val="30"/>
+          <w:lang w:eastAsia="en-IN" w:bidi="ta-IN"/>
+        </w:rPr>
+        <w:t xml:space="preserve">a. </w:t>
+      </w:r>
+      <w:proofErr w:type="spellStart"/>
+      <w:r>
+        <w:rPr>
+          <w:rFonts w:ascii="Helvetica" w:eastAsia="Times New Roman" w:hAnsi="Helvetica" w:cs="Times New Roman"/>
+          <w:color w:val="E9EDF2"/>
+          <w:spacing w:val="-1"/>
+          <w:sz w:val="30"/>
+          <w:szCs w:val="30"/>
+          <w:lang w:eastAsia="en-IN" w:bidi="ta-IN"/>
+        </w:rPr>
+        <w:t>BiPredicate</w:t>
+      </w:r>
+      <w:proofErr w:type="spellEnd"/>
+      <w:r>
+        <w:rPr>
+          <w:rFonts w:ascii="Helvetica" w:eastAsia="Times New Roman" w:hAnsi="Helvetica" w:cs="Times New Roman"/>
+          <w:color w:val="E9EDF2"/>
+          <w:spacing w:val="-1"/>
+          <w:sz w:val="30"/>
+          <w:szCs w:val="30"/>
+          <w:lang w:eastAsia="en-IN" w:bidi="ta-IN"/>
+        </w:rPr>
+        <w:t xml:space="preserve"> Instead of one argument, </w:t>
+      </w:r>
+      <w:proofErr w:type="spellStart"/>
+      <w:r>
+        <w:rPr>
+          <w:rFonts w:ascii="Helvetica" w:eastAsia="Times New Roman" w:hAnsi="Helvetica" w:cs="Times New Roman"/>
+          <w:color w:val="E9EDF2"/>
+          <w:spacing w:val="-1"/>
+          <w:sz w:val="30"/>
+          <w:szCs w:val="30"/>
+          <w:lang w:eastAsia="en-IN" w:bidi="ta-IN"/>
+        </w:rPr>
+        <w:t>BiPredicate</w:t>
+      </w:r>
+      <w:proofErr w:type="spellEnd"/>
+      <w:r>
+        <w:rPr>
+          <w:rFonts w:ascii="Helvetica" w:eastAsia="Times New Roman" w:hAnsi="Helvetica" w:cs="Times New Roman"/>
+          <w:color w:val="E9EDF2"/>
+          <w:spacing w:val="-1"/>
+          <w:sz w:val="30"/>
+          <w:szCs w:val="30"/>
+          <w:lang w:eastAsia="en-IN" w:bidi="ta-IN"/>
+        </w:rPr>
+        <w:t xml:space="preserve"> will accept two arguments and return </w:t>
+      </w:r>
+      <w:proofErr w:type="spellStart"/>
+      <w:r>
+        <w:rPr>
+          <w:rFonts w:ascii="Helvetica" w:eastAsia="Times New Roman" w:hAnsi="Helvetica" w:cs="Times New Roman"/>
+          <w:color w:val="E9EDF2"/>
+          <w:spacing w:val="-1"/>
+          <w:sz w:val="30"/>
+          <w:szCs w:val="30"/>
+          <w:lang w:eastAsia="en-IN" w:bidi="ta-IN"/>
+        </w:rPr>
+        <w:t>boolean</w:t>
+      </w:r>
+      <w:proofErr w:type="spellEnd"/>
+      <w:r>
+        <w:rPr>
+          <w:rFonts w:ascii="Helvetica" w:eastAsia="Times New Roman" w:hAnsi="Helvetica" w:cs="Times New Roman"/>
+          <w:color w:val="E9EDF2"/>
+          <w:spacing w:val="-1"/>
+          <w:sz w:val="30"/>
+          <w:szCs w:val="30"/>
+          <w:lang w:eastAsia="en-IN" w:bidi="ta-IN"/>
+        </w:rPr>
+        <w:t xml:space="preserve">. And </w:t>
+      </w:r>
+      <w:proofErr w:type="spellStart"/>
+      <w:r>
+        <w:rPr>
+          <w:rFonts w:ascii="Helvetica" w:eastAsia="Times New Roman" w:hAnsi="Helvetica" w:cs="Times New Roman"/>
+          <w:color w:val="E9EDF2"/>
+          <w:spacing w:val="-1"/>
+          <w:sz w:val="30"/>
+          <w:szCs w:val="30"/>
+          <w:lang w:eastAsia="en-IN" w:bidi="ta-IN"/>
+        </w:rPr>
+        <w:t>BiPredicate</w:t>
+      </w:r>
+      <w:proofErr w:type="spellEnd"/>
+      <w:r>
+        <w:rPr>
+          <w:rFonts w:ascii="Helvetica" w:eastAsia="Times New Roman" w:hAnsi="Helvetica" w:cs="Times New Roman"/>
+          <w:color w:val="E9EDF2"/>
+          <w:spacing w:val="-1"/>
+          <w:sz w:val="30"/>
+          <w:szCs w:val="30"/>
+          <w:lang w:eastAsia="en-IN" w:bidi="ta-IN"/>
+        </w:rPr>
+        <w:t xml:space="preserve"> is a subtype of Predicate.</w:t>
+      </w:r>
+    </w:p>
+    <w:p>
+      <w:pPr>
+        <w:shd w:val="clear" w:color="auto" w:fill="172A39"/>
+        <w:spacing w:before="480" w:after="0" w:line="480" w:lineRule="atLeast"/>
+        <w:rPr>
+          <w:rFonts w:ascii="Helvetica" w:eastAsia="Times New Roman" w:hAnsi="Helvetica" w:cs="Times New Roman"/>
+          <w:color w:val="E9EDF2"/>
+          <w:spacing w:val="-1"/>
+          <w:sz w:val="30"/>
+          <w:szCs w:val="30"/>
+          <w:lang w:eastAsia="en-IN" w:bidi="ta-IN"/>
+        </w:rPr>
+      </w:pPr>
+      <w:r>
+        <w:rPr>
+          <w:rFonts w:ascii="Helvetica" w:eastAsia="Times New Roman" w:hAnsi="Helvetica" w:cs="Times New Roman"/>
+          <w:color w:val="E9EDF2"/>
+          <w:spacing w:val="-1"/>
+          <w:sz w:val="30"/>
+          <w:szCs w:val="30"/>
+          <w:lang w:eastAsia="en-IN" w:bidi="ta-IN"/>
+        </w:rPr>
+        <w:t>3. Function</w:t>
+      </w:r>
+    </w:p>
+    <w:p>
+      <w:pPr>
+        <w:shd w:val="clear" w:color="auto" w:fill="172A39"/>
+        <w:spacing w:before="480" w:after="0" w:line="480" w:lineRule="atLeast"/>
+        <w:rPr>
+          <w:rFonts w:ascii="Helvetica" w:eastAsia="Times New Roman" w:hAnsi="Helvetica" w:cs="Times New Roman"/>
+          <w:color w:val="E9EDF2"/>
+          <w:spacing w:val="-1"/>
+          <w:sz w:val="30"/>
+          <w:szCs w:val="30"/>
+          <w:lang w:eastAsia="en-IN" w:bidi="ta-IN"/>
+        </w:rPr>
+      </w:pPr>
+      <w:r>
+        <w:rPr>
+          <w:rFonts w:ascii="Helvetica" w:eastAsia="Times New Roman" w:hAnsi="Helvetica" w:cs="Times New Roman"/>
+          <w:color w:val="E9EDF2"/>
+          <w:spacing w:val="-1"/>
+          <w:sz w:val="30"/>
+          <w:szCs w:val="30"/>
+          <w:lang w:eastAsia="en-IN" w:bidi="ta-IN"/>
+        </w:rPr>
+        <w:t>This interface accepts one argument and returns a value after the required processing. It is defined as below. The required processing logic will be executed on the invocation of the apply method.</w:t>
+      </w:r>
+    </w:p>
+    <w:p>
+      <w:pPr>
+        <w:spacing w:after="0" w:line="240" w:lineRule="auto"/>
+        <w:rPr>
+          <w:rFonts w:ascii="Times New Roman" w:eastAsia="Times New Roman" w:hAnsi="Times New Roman" w:cs="Times New Roman"/>
+          <w:sz w:val="24"/>
+          <w:szCs w:val="24"/>
+          <w:lang w:eastAsia="en-IN" w:bidi="ta-IN"/>
+        </w:rPr>
+      </w:pPr>
+      <w:r>
+        <w:rPr>
+          <w:rFonts w:ascii="Times New Roman" w:eastAsia="Times New Roman" w:hAnsi="Times New Roman" w:cs="Times New Roman"/>
+          <w:noProof/>
+          <w:sz w:val="24"/>
+          <w:szCs w:val="24"/>
+          <w:lang w:eastAsia="en-IN" w:bidi="ta-IN"/>
+        </w:rPr>
+        <w:lastRenderedPageBreak/>
+        <w:drawing>
+          <wp:inline distT="0" distB="0" distL="0" distR="0" wp14:anchorId="29254A69" wp14:editId="2CCFB81D">
+            <wp:extent cx="5731510" cy="3357245"/>
+            <wp:effectExtent l="0" t="0" r="2540" b="0"/>
+            <wp:docPr id="4" name="Picture 4"/>
+            <wp:cNvGraphicFramePr>
+              <a:graphicFrameLocks xmlns:a="http://schemas.openxmlformats.org/drawingml/2006/main" noChangeAspect="1"/>
+            </wp:cNvGraphicFramePr>
+            <a:graphic xmlns:a="http://schemas.openxmlformats.org/drawingml/2006/main">
+              <a:graphicData uri="http://schemas.openxmlformats.org/drawingml/2006/picture">
+                <pic:pic xmlns:pic="http://schemas.openxmlformats.org/drawingml/2006/picture">
+                  <pic:nvPicPr>
+                    <pic:cNvPr id="0" name="Picture 4"/>
+                    <pic:cNvPicPr>
+                      <a:picLocks noChangeAspect="1" noChangeArrowheads="1"/>
+                    </pic:cNvPicPr>
+                  </pic:nvPicPr>
+                  <pic:blipFill>
+                    <a:blip r:embed="rId9">
+                      <a:extLst>
+                        <a:ext uri="{28A0092B-C50C-407E-A947-70E740481C1C}">
+                          <a14:useLocalDpi xmlns:a14="http://schemas.microsoft.com/office/drawing/2010/main" val="0"/>
+                        </a:ext>
+                      </a:extLst>
+                    </a:blip>
+                    <a:srcRect/>
+                    <a:stretch>
+                      <a:fillRect/>
+                    </a:stretch>
+                  </pic:blipFill>
+                  <pic:spPr bwMode="auto">
+                    <a:xfrm>
+                      <a:off x="0" y="0"/>
+                      <a:ext cx="5731510" cy="3357245"/>
+                    </a:xfrm>
+                    <a:prstGeom prst="rect">
+                      <a:avLst/>
+                    </a:prstGeom>
+                    <a:noFill/>
+                    <a:ln>
+                      <a:noFill/>
+                    </a:ln>
+                  </pic:spPr>
+                </pic:pic>
+              </a:graphicData>
+            </a:graphic>
+          </wp:inline>
+        </w:drawing>
+      </w:r>
+    </w:p>
+    <w:p>
+      <w:pPr>
+        <w:shd w:val="clear" w:color="auto" w:fill="172A39"/>
+        <w:spacing w:before="480" w:after="0" w:line="480" w:lineRule="atLeast"/>
+        <w:rPr>
+          <w:rFonts w:ascii="Helvetica" w:eastAsia="Times New Roman" w:hAnsi="Helvetica" w:cs="Times New Roman"/>
+          <w:color w:val="E9EDF2"/>
+          <w:spacing w:val="-1"/>
+          <w:sz w:val="30"/>
+          <w:szCs w:val="30"/>
+          <w:lang w:eastAsia="en-IN" w:bidi="ta-IN"/>
+        </w:rPr>
+      </w:pPr>
+      <w:r>
+        <w:rPr>
+          <w:rFonts w:ascii="Helvetica" w:eastAsia="Times New Roman" w:hAnsi="Helvetica" w:cs="Times New Roman"/>
+          <w:color w:val="E9EDF2"/>
+          <w:spacing w:val="-1"/>
+          <w:sz w:val="30"/>
+          <w:szCs w:val="30"/>
+          <w:lang w:eastAsia="en-IN" w:bidi="ta-IN"/>
+        </w:rPr>
+        <w:t xml:space="preserve">a. </w:t>
+      </w:r>
+      <w:proofErr w:type="spellStart"/>
+      <w:proofErr w:type="gramStart"/>
+      <w:r>
+        <w:rPr>
+          <w:rFonts w:ascii="Helvetica" w:eastAsia="Times New Roman" w:hAnsi="Helvetica" w:cs="Times New Roman"/>
+          <w:color w:val="E9EDF2"/>
+          <w:spacing w:val="-1"/>
+          <w:sz w:val="30"/>
+          <w:szCs w:val="30"/>
+          <w:lang w:eastAsia="en-IN" w:bidi="ta-IN"/>
+        </w:rPr>
+        <w:t>BiFunction</w:t>
+      </w:r>
+      <w:proofErr w:type="spellEnd"/>
+      <w:r>
+        <w:rPr>
+          <w:rFonts w:ascii="Helvetica" w:eastAsia="Times New Roman" w:hAnsi="Helvetica" w:cs="Times New Roman"/>
+          <w:color w:val="E9EDF2"/>
+          <w:spacing w:val="-1"/>
+          <w:sz w:val="30"/>
+          <w:szCs w:val="30"/>
+          <w:lang w:eastAsia="en-IN" w:bidi="ta-IN"/>
+        </w:rPr>
+        <w:t xml:space="preserve"> :</w:t>
+      </w:r>
+      <w:proofErr w:type="gramEnd"/>
+      <w:r>
+        <w:rPr>
+          <w:rFonts w:ascii="Helvetica" w:eastAsia="Times New Roman" w:hAnsi="Helvetica" w:cs="Times New Roman"/>
+          <w:color w:val="E9EDF2"/>
+          <w:spacing w:val="-1"/>
+          <w:sz w:val="30"/>
+          <w:szCs w:val="30"/>
+          <w:lang w:eastAsia="en-IN" w:bidi="ta-IN"/>
+        </w:rPr>
+        <w:t xml:space="preserve"> The </w:t>
+      </w:r>
+      <w:proofErr w:type="spellStart"/>
+      <w:r>
+        <w:rPr>
+          <w:rFonts w:ascii="Helvetica" w:eastAsia="Times New Roman" w:hAnsi="Helvetica" w:cs="Times New Roman"/>
+          <w:color w:val="E9EDF2"/>
+          <w:spacing w:val="-1"/>
+          <w:sz w:val="30"/>
+          <w:szCs w:val="30"/>
+          <w:lang w:eastAsia="en-IN" w:bidi="ta-IN"/>
+        </w:rPr>
+        <w:t>BiFunction</w:t>
+      </w:r>
+      <w:proofErr w:type="spellEnd"/>
+      <w:r>
+        <w:rPr>
+          <w:rFonts w:ascii="Helvetica" w:eastAsia="Times New Roman" w:hAnsi="Helvetica" w:cs="Times New Roman"/>
+          <w:color w:val="E9EDF2"/>
+          <w:spacing w:val="-1"/>
+          <w:sz w:val="30"/>
+          <w:szCs w:val="30"/>
+          <w:lang w:eastAsia="en-IN" w:bidi="ta-IN"/>
+        </w:rPr>
+        <w:t xml:space="preserve"> is similar to Function except it accepts two inputs, whereas Function accepts one argument.</w:t>
+      </w:r>
+    </w:p>
+    <w:p>
+      <w:pPr>
+        <w:shd w:val="clear" w:color="auto" w:fill="172A39"/>
+        <w:spacing w:before="480" w:after="0" w:line="480" w:lineRule="atLeast"/>
+        <w:rPr>
+          <w:rFonts w:ascii="Helvetica" w:eastAsia="Times New Roman" w:hAnsi="Helvetica" w:cs="Times New Roman"/>
+          <w:color w:val="E9EDF2"/>
+          <w:spacing w:val="-1"/>
+          <w:sz w:val="30"/>
+          <w:szCs w:val="30"/>
+          <w:lang w:eastAsia="en-IN" w:bidi="ta-IN"/>
+        </w:rPr>
+      </w:pPr>
+      <w:r>
+        <w:rPr>
+          <w:rFonts w:ascii="Helvetica" w:eastAsia="Times New Roman" w:hAnsi="Helvetica" w:cs="Times New Roman"/>
+          <w:color w:val="E9EDF2"/>
+          <w:spacing w:val="-1"/>
+          <w:sz w:val="30"/>
+          <w:szCs w:val="30"/>
+          <w:lang w:eastAsia="en-IN" w:bidi="ta-IN"/>
+        </w:rPr>
+        <w:t xml:space="preserve">b. </w:t>
+      </w:r>
+      <w:proofErr w:type="spellStart"/>
+      <w:r>
+        <w:rPr>
+          <w:rFonts w:ascii="Helvetica" w:eastAsia="Times New Roman" w:hAnsi="Helvetica" w:cs="Times New Roman"/>
+          <w:color w:val="E9EDF2"/>
+          <w:spacing w:val="-1"/>
+          <w:sz w:val="30"/>
+          <w:szCs w:val="30"/>
+          <w:lang w:eastAsia="en-IN" w:bidi="ta-IN"/>
+        </w:rPr>
+        <w:t>UnaryOperator</w:t>
+      </w:r>
+      <w:proofErr w:type="spellEnd"/>
+      <w:r>
+        <w:rPr>
+          <w:rFonts w:ascii="Helvetica" w:eastAsia="Times New Roman" w:hAnsi="Helvetica" w:cs="Times New Roman"/>
+          <w:color w:val="E9EDF2"/>
+          <w:spacing w:val="-1"/>
+          <w:sz w:val="30"/>
+          <w:szCs w:val="30"/>
+          <w:lang w:eastAsia="en-IN" w:bidi="ta-IN"/>
+        </w:rPr>
+        <w:t xml:space="preserve"> and </w:t>
+      </w:r>
+      <w:proofErr w:type="spellStart"/>
+      <w:r>
+        <w:rPr>
+          <w:rFonts w:ascii="Helvetica" w:eastAsia="Times New Roman" w:hAnsi="Helvetica" w:cs="Times New Roman"/>
+          <w:color w:val="E9EDF2"/>
+          <w:spacing w:val="-1"/>
+          <w:sz w:val="30"/>
+          <w:szCs w:val="30"/>
+          <w:lang w:eastAsia="en-IN" w:bidi="ta-IN"/>
+        </w:rPr>
+        <w:t>BinaryOperator</w:t>
+      </w:r>
+      <w:proofErr w:type="spellEnd"/>
+    </w:p>
+    <w:p>
+      <w:pPr>
+        <w:shd w:val="clear" w:color="auto" w:fill="172A39"/>
+        <w:spacing w:before="480" w:after="0" w:line="480" w:lineRule="atLeast"/>
+        <w:rPr>
+          <w:rFonts w:ascii="Helvetica" w:eastAsia="Times New Roman" w:hAnsi="Helvetica" w:cs="Times New Roman"/>
+          <w:color w:val="E9EDF2"/>
+          <w:spacing w:val="-1"/>
+          <w:sz w:val="30"/>
+          <w:szCs w:val="30"/>
+          <w:lang w:eastAsia="en-IN" w:bidi="ta-IN"/>
+        </w:rPr>
+      </w:pPr>
+      <w:proofErr w:type="spellStart"/>
+      <w:r>
+        <w:rPr>
+          <w:rFonts w:ascii="Helvetica" w:eastAsia="Times New Roman" w:hAnsi="Helvetica" w:cs="Times New Roman"/>
+          <w:color w:val="E9EDF2"/>
+          <w:spacing w:val="-1"/>
+          <w:sz w:val="30"/>
+          <w:szCs w:val="30"/>
+          <w:lang w:eastAsia="en-IN" w:bidi="ta-IN"/>
+        </w:rPr>
+        <w:t>UnaryOperator</w:t>
+      </w:r>
+      <w:proofErr w:type="spellEnd"/>
+      <w:r>
+        <w:rPr>
+          <w:rFonts w:ascii="Helvetica" w:eastAsia="Times New Roman" w:hAnsi="Helvetica" w:cs="Times New Roman"/>
+          <w:color w:val="E9EDF2"/>
+          <w:spacing w:val="-1"/>
+          <w:sz w:val="30"/>
+          <w:szCs w:val="30"/>
+          <w:lang w:eastAsia="en-IN" w:bidi="ta-IN"/>
+        </w:rPr>
+        <w:t xml:space="preserve"> and </w:t>
+      </w:r>
+      <w:proofErr w:type="spellStart"/>
+      <w:proofErr w:type="gramStart"/>
+      <w:r>
+        <w:rPr>
+          <w:rFonts w:ascii="Helvetica" w:eastAsia="Times New Roman" w:hAnsi="Helvetica" w:cs="Times New Roman"/>
+          <w:color w:val="E9EDF2"/>
+          <w:spacing w:val="-1"/>
+          <w:sz w:val="30"/>
+          <w:szCs w:val="30"/>
+          <w:lang w:eastAsia="en-IN" w:bidi="ta-IN"/>
+        </w:rPr>
+        <w:t>BinaryOperator,which</w:t>
+      </w:r>
+      <w:proofErr w:type="spellEnd"/>
+      <w:proofErr w:type="gramEnd"/>
+      <w:r>
+        <w:rPr>
+          <w:rFonts w:ascii="Helvetica" w:eastAsia="Times New Roman" w:hAnsi="Helvetica" w:cs="Times New Roman"/>
+          <w:color w:val="E9EDF2"/>
+          <w:spacing w:val="-1"/>
+          <w:sz w:val="30"/>
+          <w:szCs w:val="30"/>
+          <w:lang w:eastAsia="en-IN" w:bidi="ta-IN"/>
+        </w:rPr>
+        <w:t xml:space="preserve"> extends the Function and </w:t>
+      </w:r>
+      <w:proofErr w:type="spellStart"/>
+      <w:r>
+        <w:rPr>
+          <w:rFonts w:ascii="Helvetica" w:eastAsia="Times New Roman" w:hAnsi="Helvetica" w:cs="Times New Roman"/>
+          <w:color w:val="E9EDF2"/>
+          <w:spacing w:val="-1"/>
+          <w:sz w:val="30"/>
+          <w:szCs w:val="30"/>
+          <w:lang w:eastAsia="en-IN" w:bidi="ta-IN"/>
+        </w:rPr>
+        <w:t>BiFunction</w:t>
+      </w:r>
+      <w:proofErr w:type="spellEnd"/>
+      <w:r>
+        <w:rPr>
+          <w:rFonts w:ascii="Helvetica" w:eastAsia="Times New Roman" w:hAnsi="Helvetica" w:cs="Times New Roman"/>
+          <w:color w:val="E9EDF2"/>
+          <w:spacing w:val="-1"/>
+          <w:sz w:val="30"/>
+          <w:szCs w:val="30"/>
+          <w:lang w:eastAsia="en-IN" w:bidi="ta-IN"/>
+        </w:rPr>
+        <w:t xml:space="preserve"> respectively.</w:t>
+      </w:r>
+    </w:p>
+    <w:p>
+      <w:pPr>
+        <w:spacing w:after="0" w:line="240" w:lineRule="auto"/>
+        <w:rPr>
+          <w:rFonts w:ascii="Times New Roman" w:eastAsia="Times New Roman" w:hAnsi="Times New Roman" w:cs="Times New Roman"/>
+          <w:sz w:val="24"/>
+          <w:szCs w:val="24"/>
+          <w:lang w:eastAsia="en-IN" w:bidi="ta-IN"/>
+        </w:rPr>
+      </w:pPr>
+      <w:r>
+        <w:rPr>
+          <w:rFonts w:ascii="Times New Roman" w:eastAsia="Times New Roman" w:hAnsi="Times New Roman" w:cs="Times New Roman"/>
+          <w:noProof/>
+          <w:sz w:val="24"/>
+          <w:szCs w:val="24"/>
+          <w:lang w:eastAsia="en-IN" w:bidi="ta-IN"/>
+        </w:rPr>
+        <w:drawing>
+          <wp:inline distT="0" distB="0" distL="0" distR="0" wp14:anchorId="16A46C39" wp14:editId="097BBA78">
+            <wp:extent cx="5731510" cy="2964180"/>
+            <wp:effectExtent l="0" t="0" r="2540" b="7620"/>
+            <wp:docPr id="3" name="Picture 3"/>
+            <wp:cNvGraphicFramePr>
+              <a:graphicFrameLocks xmlns:a="http://schemas.openxmlformats.org/drawingml/2006/main" noChangeAspect="1"/>
+            </wp:cNvGraphicFramePr>
+            <a:graphic xmlns:a="http://schemas.openxmlformats.org/drawingml/2006/main">
+              <a:graphicData uri="http://schemas.openxmlformats.org/drawingml/2006/picture">
+                <pic:pic xmlns:pic="http://schemas.openxmlformats.org/drawingml/2006/picture">
+                  <pic:nvPicPr>
+                    <pic:cNvPr id="0" name="Picture 5"/>
+                    <pic:cNvPicPr>
+                      <a:picLocks noChangeAspect="1" noChangeArrowheads="1"/>
+                    </pic:cNvPicPr>
+                  </pic:nvPicPr>
+                  <pic:blipFill>
+                    <a:blip r:embed="rId10">
+                      <a:extLst>
+                        <a:ext uri="{28A0092B-C50C-407E-A947-70E740481C1C}">
+                          <a14:useLocalDpi xmlns:a14="http://schemas.microsoft.com/office/drawing/2010/main" val="0"/>
+                        </a:ext>
+                      </a:extLst>
+                    </a:blip>
+                    <a:srcRect/>
+                    <a:stretch>
+                      <a:fillRect/>
+                    </a:stretch>
+                  </pic:blipFill>
+                  <pic:spPr bwMode="auto">
+                    <a:xfrm>
+                      <a:off x="0" y="0"/>
+                      <a:ext cx="5731510" cy="2964180"/>
+                    </a:xfrm>
+                    <a:prstGeom prst="rect">
+                      <a:avLst/>
+                    </a:prstGeom>
+                    <a:noFill/>
+                    <a:ln>
+                      <a:noFill/>
+                    </a:ln>
+                  </pic:spPr>
+                </pic:pic>
+              </a:graphicData>
+            </a:graphic>
+          </wp:inline>
+        </w:drawing>
+      </w:r>
+    </w:p>
+    <w:p>
+      <w:pPr>
+        <w:shd w:val="clear" w:color="auto" w:fill="172A39"/>
+        <w:spacing w:before="480" w:after="0" w:line="480" w:lineRule="atLeast"/>
+        <w:rPr>
+          <w:rFonts w:ascii="Helvetica" w:eastAsia="Times New Roman" w:hAnsi="Helvetica" w:cs="Times New Roman"/>
+          <w:color w:val="E9EDF2"/>
+          <w:spacing w:val="-1"/>
+          <w:sz w:val="30"/>
+          <w:szCs w:val="30"/>
+          <w:lang w:eastAsia="en-IN" w:bidi="ta-IN"/>
+        </w:rPr>
+      </w:pPr>
+      <w:r>
+        <w:rPr>
+          <w:rFonts w:ascii="Helvetica" w:eastAsia="Times New Roman" w:hAnsi="Helvetica" w:cs="Times New Roman"/>
+          <w:color w:val="E9EDF2"/>
+          <w:spacing w:val="-1"/>
+          <w:sz w:val="30"/>
+          <w:szCs w:val="30"/>
+          <w:lang w:eastAsia="en-IN" w:bidi="ta-IN"/>
+        </w:rPr>
+        <w:lastRenderedPageBreak/>
+        <w:t xml:space="preserve">From the above interfaces, it is easy to understand that the </w:t>
+      </w:r>
+      <w:proofErr w:type="spellStart"/>
+      <w:r>
+        <w:rPr>
+          <w:rFonts w:ascii="Helvetica" w:eastAsia="Times New Roman" w:hAnsi="Helvetica" w:cs="Times New Roman"/>
+          <w:color w:val="E9EDF2"/>
+          <w:spacing w:val="-1"/>
+          <w:sz w:val="30"/>
+          <w:szCs w:val="30"/>
+          <w:lang w:eastAsia="en-IN" w:bidi="ta-IN"/>
+        </w:rPr>
+        <w:t>UnaryOperator</w:t>
+      </w:r>
+      <w:proofErr w:type="spellEnd"/>
+      <w:r>
+        <w:rPr>
+          <w:rFonts w:ascii="Helvetica" w:eastAsia="Times New Roman" w:hAnsi="Helvetica" w:cs="Times New Roman"/>
+          <w:color w:val="E9EDF2"/>
+          <w:spacing w:val="-1"/>
+          <w:sz w:val="30"/>
+          <w:szCs w:val="30"/>
+          <w:lang w:eastAsia="en-IN" w:bidi="ta-IN"/>
+        </w:rPr>
+        <w:t xml:space="preserve"> accepts a single argument and return a single argument, but both the input and output argument should be of same or similar type.</w:t>
+      </w:r>
+    </w:p>
+    <w:p>
+      <w:pPr>
+        <w:shd w:val="clear" w:color="auto" w:fill="172A39"/>
+        <w:spacing w:before="480" w:after="0" w:line="480" w:lineRule="atLeast"/>
+        <w:rPr>
+          <w:rFonts w:ascii="Helvetica" w:eastAsia="Times New Roman" w:hAnsi="Helvetica" w:cs="Times New Roman"/>
+          <w:color w:val="E9EDF2"/>
+          <w:spacing w:val="-1"/>
+          <w:sz w:val="30"/>
+          <w:szCs w:val="30"/>
+          <w:lang w:eastAsia="en-IN" w:bidi="ta-IN"/>
+        </w:rPr>
+      </w:pPr>
+      <w:r>
+        <w:rPr>
+          <w:rFonts w:ascii="Helvetica" w:eastAsia="Times New Roman" w:hAnsi="Helvetica" w:cs="Times New Roman"/>
+          <w:color w:val="E9EDF2"/>
+          <w:spacing w:val="-1"/>
+          <w:sz w:val="30"/>
+          <w:szCs w:val="30"/>
+          <w:lang w:eastAsia="en-IN" w:bidi="ta-IN"/>
+        </w:rPr>
+        <w:t xml:space="preserve">On the other hand, </w:t>
+      </w:r>
+      <w:proofErr w:type="spellStart"/>
+      <w:r>
+        <w:rPr>
+          <w:rFonts w:ascii="Helvetica" w:eastAsia="Times New Roman" w:hAnsi="Helvetica" w:cs="Times New Roman"/>
+          <w:color w:val="E9EDF2"/>
+          <w:spacing w:val="-1"/>
+          <w:sz w:val="30"/>
+          <w:szCs w:val="30"/>
+          <w:lang w:eastAsia="en-IN" w:bidi="ta-IN"/>
+        </w:rPr>
+        <w:t>BinaryOperator</w:t>
+      </w:r>
+      <w:proofErr w:type="spellEnd"/>
+      <w:r>
+        <w:rPr>
+          <w:rFonts w:ascii="Helvetica" w:eastAsia="Times New Roman" w:hAnsi="Helvetica" w:cs="Times New Roman"/>
+          <w:color w:val="E9EDF2"/>
+          <w:spacing w:val="-1"/>
+          <w:sz w:val="30"/>
+          <w:szCs w:val="30"/>
+          <w:lang w:eastAsia="en-IN" w:bidi="ta-IN"/>
+        </w:rPr>
+        <w:t xml:space="preserve"> accepts two arguments and returns one argument </w:t>
+      </w:r>
+      <w:proofErr w:type="gramStart"/>
+      <w:r>
+        <w:rPr>
+          <w:rFonts w:ascii="Helvetica" w:eastAsia="Times New Roman" w:hAnsi="Helvetica" w:cs="Times New Roman"/>
+          <w:color w:val="E9EDF2"/>
+          <w:spacing w:val="-1"/>
+          <w:sz w:val="30"/>
+          <w:szCs w:val="30"/>
+          <w:lang w:eastAsia="en-IN" w:bidi="ta-IN"/>
+        </w:rPr>
+        <w:t>similar to</w:t>
+      </w:r>
+      <w:proofErr w:type="gramEnd"/>
+      <w:r>
+        <w:rPr>
+          <w:rFonts w:ascii="Helvetica" w:eastAsia="Times New Roman" w:hAnsi="Helvetica" w:cs="Times New Roman"/>
+          <w:color w:val="E9EDF2"/>
+          <w:spacing w:val="-1"/>
+          <w:sz w:val="30"/>
+          <w:szCs w:val="30"/>
+          <w:lang w:eastAsia="en-IN" w:bidi="ta-IN"/>
+        </w:rPr>
+        <w:t xml:space="preserve"> </w:t>
+      </w:r>
+      <w:proofErr w:type="spellStart"/>
+      <w:r>
+        <w:rPr>
+          <w:rFonts w:ascii="Helvetica" w:eastAsia="Times New Roman" w:hAnsi="Helvetica" w:cs="Times New Roman"/>
+          <w:color w:val="E9EDF2"/>
+          <w:spacing w:val="-1"/>
+          <w:sz w:val="30"/>
+          <w:szCs w:val="30"/>
+          <w:lang w:eastAsia="en-IN" w:bidi="ta-IN"/>
+        </w:rPr>
+        <w:t>BiFunction</w:t>
+      </w:r>
+      <w:proofErr w:type="spellEnd"/>
+      <w:r>
+        <w:rPr>
+          <w:rFonts w:ascii="Helvetica" w:eastAsia="Times New Roman" w:hAnsi="Helvetica" w:cs="Times New Roman"/>
+          <w:color w:val="E9EDF2"/>
+          <w:spacing w:val="-1"/>
+          <w:sz w:val="30"/>
+          <w:szCs w:val="30"/>
+          <w:lang w:eastAsia="en-IN" w:bidi="ta-IN"/>
+        </w:rPr>
+        <w:t>, but the type of all the input and output argument should be of similar type.</w:t>
+      </w:r>
+    </w:p>
+    <w:p>
+      <w:pPr>
+        <w:shd w:val="clear" w:color="auto" w:fill="172A39"/>
+        <w:spacing w:before="480" w:after="0" w:line="480" w:lineRule="atLeast"/>
+        <w:rPr>
+          <w:rFonts w:ascii="Helvetica" w:eastAsia="Times New Roman" w:hAnsi="Helvetica" w:cs="Times New Roman"/>
+          <w:color w:val="E9EDF2"/>
+          <w:spacing w:val="-1"/>
+          <w:sz w:val="30"/>
+          <w:szCs w:val="30"/>
+          <w:lang w:eastAsia="en-IN" w:bidi="ta-IN"/>
+        </w:rPr>
+      </w:pPr>
+      <w:r>
+        <w:rPr>
+          <w:rFonts w:ascii="Helvetica" w:eastAsia="Times New Roman" w:hAnsi="Helvetica" w:cs="Times New Roman"/>
+          <w:color w:val="E9EDF2"/>
+          <w:spacing w:val="-1"/>
+          <w:sz w:val="30"/>
+          <w:szCs w:val="30"/>
+          <w:lang w:eastAsia="en-IN" w:bidi="ta-IN"/>
+        </w:rPr>
+        <w:t>4. Supplier: Supplier functional interface does not accept any input; rather returns a single output. The following interface code is given for understanding.</w:t>
+      </w:r>
+    </w:p>
+    <w:p>
+      <w:pPr>
+        <w:spacing w:after="0" w:line="240" w:lineRule="auto"/>
+        <w:rPr>
+          <w:rFonts w:ascii="Times New Roman" w:eastAsia="Times New Roman" w:hAnsi="Times New Roman" w:cs="Times New Roman"/>
+          <w:sz w:val="24"/>
+          <w:szCs w:val="24"/>
+          <w:lang w:eastAsia="en-IN" w:bidi="ta-IN"/>
+        </w:rPr>
+      </w:pPr>
+      <w:r>
+        <w:rPr>
+          <w:rFonts w:ascii="Times New Roman" w:eastAsia="Times New Roman" w:hAnsi="Times New Roman" w:cs="Times New Roman"/>
+          <w:noProof/>
+          <w:sz w:val="24"/>
+          <w:szCs w:val="24"/>
+          <w:lang w:eastAsia="en-IN" w:bidi="ta-IN"/>
+        </w:rPr>
+        <w:drawing>
+          <wp:inline distT="0" distB="0" distL="0" distR="0" wp14:anchorId="3CD88486" wp14:editId="3D1A1B2E">
+            <wp:extent cx="5731510" cy="4711065"/>
+            <wp:effectExtent l="0" t="0" r="2540" b="0"/>
+            <wp:docPr id="2" name="Picture 2"/>
+            <wp:cNvGraphicFramePr>
+              <a:graphicFrameLocks xmlns:a="http://schemas.openxmlformats.org/drawingml/2006/main" noChangeAspect="1"/>
+            </wp:cNvGraphicFramePr>
+            <a:graphic xmlns:a="http://schemas.openxmlformats.org/drawingml/2006/main">
+              <a:graphicData uri="http://schemas.openxmlformats.org/drawingml/2006/picture">
+                <pic:pic xmlns:pic="http://schemas.openxmlformats.org/drawingml/2006/picture">
+                  <pic:nvPicPr>
+                    <pic:cNvPr id="0" name="Picture 6"/>
+                    <pic:cNvPicPr>
+                      <a:picLocks noChangeAspect="1" noChangeArrowheads="1"/>
+                    </pic:cNvPicPr>
+                  </pic:nvPicPr>
+                  <pic:blipFill>
+                    <a:blip r:embed="rId11">
+                      <a:extLst>
+                        <a:ext uri="{28A0092B-C50C-407E-A947-70E740481C1C}">
+                          <a14:useLocalDpi xmlns:a14="http://schemas.microsoft.com/office/drawing/2010/main" val="0"/>
+                        </a:ext>
+                      </a:extLst>
+                    </a:blip>
+                    <a:srcRect/>
+                    <a:stretch>
+                      <a:fillRect/>
+                    </a:stretch>
+                  </pic:blipFill>
+                  <pic:spPr bwMode="auto">
+                    <a:xfrm>
+                      <a:off x="0" y="0"/>
+                      <a:ext cx="5731510" cy="4711065"/>
+                    </a:xfrm>
+                    <a:prstGeom prst="rect">
+                      <a:avLst/>
+                    </a:prstGeom>
+                    <a:noFill/>
+                    <a:ln>
+                      <a:noFill/>
+                    </a:ln>
+                  </pic:spPr>
+                </pic:pic>
+              </a:graphicData>
+            </a:graphic>
+          </wp:inline>
+        </w:drawing>
+      </w:r>
+    </w:p>
+    <w:p/>
     <w:sectPr>
       <w:pgSz w:w="11906" w:h="16838"/>
       <w:pgMar w:top="1440" w:right="1440" w:bottom="1440" w:left="1440" w:header="708" w:footer="708" w:gutter="0"/>
@@ -230,6 +1600,127 @@
     </w:sectPr>
   </w:body>
 </w:document>
+</file>
+
+<file path=word/numbering.xml><?xml version="1.0" encoding="utf-8"?>
+<w:numbering xmlns:wpc="http://schemas.microsoft.com/office/word/2010/wordprocessingCanvas" xmlns:cx="http://schemas.microsoft.com/office/drawing/2014/chartex" xmlns:cx1="http://schemas.microsoft.com/office/drawing/2015/9/8/chartex" xmlns:cx2="http://schemas.microsoft.com/office/drawing/2015/10/21/chartex" xmlns:cx3="http://schemas.microsoft.com/office/drawing/2016/5/9/chartex" xmlns:cx4="http://schemas.microsoft.com/office/drawing/2016/5/10/chartex" xmlns:cx5="http://schemas.microsoft.com/office/drawing/2016/5/11/chartex" xmlns:cx6="http://schemas.microsoft.com/office/drawing/2016/5/12/chartex" xmlns:cx7="http://schemas.microsoft.com/office/drawing/2016/5/13/chartex" xmlns:cx8="http://schemas.microsoft.com/office/drawing/2016/5/14/chartex" xmlns:mc="http://schemas.openxmlformats.org/markup-compatibility/2006" xmlns:aink="http://schemas.microsoft.com/office/drawing/2016/ink" xmlns:am3d="http://schemas.microsoft.com/office/drawing/2017/model3d" xmlns:o="urn:schemas-microsoft-com:office:office" xmlns:oel="http://schemas.microsoft.com/office/2019/extlst" xmlns:r="http://schemas.openxmlformats.org/officeDocument/2006/relationships" xmlns:m="http://schemas.openxmlformats.org/officeDocument/2006/math" xmlns:v="urn:schemas-microsoft-com:vml" xmlns:wp14="http://schemas.microsoft.com/office/word/2010/wordprocessingDrawing" xmlns:wp="http://schemas.openxmlformats.org/drawingml/2006/wordprocessingDrawing" xmlns:w10="urn:schemas-microsoft-com:office:word" xmlns:w="http://schemas.openxmlformats.org/wordprocessingml/2006/main" xmlns:w14="http://schemas.microsoft.com/office/word/2010/wordml" xmlns:w15="http://schemas.microsoft.com/office/word/2012/wordml" xmlns:w16cex="http://schemas.microsoft.com/office/word/2018/wordml/cex" xmlns:w16cid="http://schemas.microsoft.com/office/word/2016/wordml/cid" xmlns:w16="http://schemas.microsoft.com/office/word/2018/wordml" xmlns:w16sdtdh="http://schemas.microsoft.com/office/word/2020/wordml/sdtdatahash" xmlns:w16se="http://schemas.microsoft.com/office/word/2015/wordml/symex" xmlns:wpg="http://schemas.microsoft.com/office/word/2010/wordprocessingGroup" xmlns:wpi="http://schemas.microsoft.com/office/word/2010/wordprocessingInk" xmlns:wne="http://schemas.microsoft.com/office/word/2006/wordml" xmlns:wps="http://schemas.microsoft.com/office/word/2010/wordprocessingShape" mc:Ignorable="w14 w15 w16se w16cid w16 w16cex w16sdtdh wp14">
+  <w:abstractNum w:abstractNumId="0" w15:restartNumberingAfterBreak="0">
+    <w:nsid w:val="0AE77C30"/>
+    <w:multiLevelType w:val="multilevel"/>
+    <w:tmpl w:val="13E2069C"/>
+    <w:lvl w:ilvl="0">
+      <w:start w:val="1"/>
+      <w:numFmt w:val="decimal"/>
+      <w:lvlText w:val="%1."/>
+      <w:lvlJc w:val="left"/>
+      <w:pPr>
+        <w:tabs>
+          <w:tab w:val="num" w:pos="720"/>
+        </w:tabs>
+        <w:ind w:left="720" w:hanging="360"/>
+      </w:pPr>
+    </w:lvl>
+    <w:lvl w:ilvl="1" w:tentative="1">
+      <w:start w:val="1"/>
+      <w:numFmt w:val="decimal"/>
+      <w:lvlText w:val="%2."/>
+      <w:lvlJc w:val="left"/>
+      <w:pPr>
+        <w:tabs>
+          <w:tab w:val="num" w:pos="1440"/>
+        </w:tabs>
+        <w:ind w:left="1440" w:hanging="360"/>
+      </w:pPr>
+    </w:lvl>
+    <w:lvl w:ilvl="2" w:tentative="1">
+      <w:start w:val="1"/>
+      <w:numFmt w:val="decimal"/>
+      <w:lvlText w:val="%3."/>
+      <w:lvlJc w:val="left"/>
+      <w:pPr>
+        <w:tabs>
+          <w:tab w:val="num" w:pos="2160"/>
+        </w:tabs>
+        <w:ind w:left="2160" w:hanging="360"/>
+      </w:pPr>
+    </w:lvl>
+    <w:lvl w:ilvl="3" w:tentative="1">
+      <w:start w:val="1"/>
+      <w:numFmt w:val="decimal"/>
+      <w:lvlText w:val="%4."/>
+      <w:lvlJc w:val="left"/>
+      <w:pPr>
+        <w:tabs>
+          <w:tab w:val="num" w:pos="2880"/>
+        </w:tabs>
+        <w:ind w:left="2880" w:hanging="360"/>
+      </w:pPr>
+    </w:lvl>
+    <w:lvl w:ilvl="4" w:tentative="1">
+      <w:start w:val="1"/>
+      <w:numFmt w:val="decimal"/>
+      <w:lvlText w:val="%5."/>
+      <w:lvlJc w:val="left"/>
+      <w:pPr>
+        <w:tabs>
+          <w:tab w:val="num" w:pos="3600"/>
+        </w:tabs>
+        <w:ind w:left="3600" w:hanging="360"/>
+      </w:pPr>
+    </w:lvl>
+    <w:lvl w:ilvl="5" w:tentative="1">
+      <w:start w:val="1"/>
+      <w:numFmt w:val="decimal"/>
+      <w:lvlText w:val="%6."/>
+      <w:lvlJc w:val="left"/>
+      <w:pPr>
+        <w:tabs>
+          <w:tab w:val="num" w:pos="4320"/>
+        </w:tabs>
+        <w:ind w:left="4320" w:hanging="360"/>
+      </w:pPr>
+    </w:lvl>
+    <w:lvl w:ilvl="6" w:tentative="1">
+      <w:start w:val="1"/>
+      <w:numFmt w:val="decimal"/>
+      <w:lvlText w:val="%7."/>
+      <w:lvlJc w:val="left"/>
+      <w:pPr>
+        <w:tabs>
+          <w:tab w:val="num" w:pos="5040"/>
+        </w:tabs>
+        <w:ind w:left="5040" w:hanging="360"/>
+      </w:pPr>
+    </w:lvl>
+    <w:lvl w:ilvl="7" w:tentative="1">
+      <w:start w:val="1"/>
+      <w:numFmt w:val="decimal"/>
+      <w:lvlText w:val="%8."/>
+      <w:lvlJc w:val="left"/>
+      <w:pPr>
+        <w:tabs>
+          <w:tab w:val="num" w:pos="5760"/>
+        </w:tabs>
+        <w:ind w:left="5760" w:hanging="360"/>
+      </w:pPr>
+    </w:lvl>
+    <w:lvl w:ilvl="8" w:tentative="1">
+      <w:start w:val="1"/>
+      <w:numFmt w:val="decimal"/>
+      <w:lvlText w:val="%9."/>
+      <w:lvlJc w:val="left"/>
+      <w:pPr>
+        <w:tabs>
+          <w:tab w:val="num" w:pos="6480"/>
+        </w:tabs>
+        <w:ind w:left="6480" w:hanging="360"/>
+      </w:pPr>
+    </w:lvl>
+  </w:abstractNum>
+  <w:num w:numId="1" w16cid:durableId="1453551236">
+    <w:abstractNumId w:val="0"/>
+  </w:num>
+</w:numbering>
 </file>
 
 <file path=word/styles.xml><?xml version="1.0" encoding="utf-8"?>
@@ -720,6 +2211,20 @@
       <w:bCs/>
     </w:rPr>
   </w:style>
+  <w:style w:type="paragraph" w:customStyle="1" w:styleId="ml">
+    <w:name w:val="ml"/>
+    <w:basedOn w:val="Normal"/>
+    <w:rsid w:val="008D05D6"/>
+    <w:pPr>
+      <w:spacing w:before="100" w:beforeAutospacing="1" w:after="100" w:afterAutospacing="1" w:line="240" w:lineRule="auto"/>
+    </w:pPr>
+    <w:rPr>
+      <w:rFonts w:ascii="Times New Roman" w:eastAsia="Times New Roman" w:hAnsi="Times New Roman" w:cs="Times New Roman"/>
+      <w:sz w:val="24"/>
+      <w:szCs w:val="24"/>
+      <w:lang w:eastAsia="en-IN" w:bidi="ta-IN"/>
+    </w:rPr>
+  </w:style>
 </w:styles>
 </file>
 
